--- a/LOOP PROGRAM.docx
+++ b/LOOP PROGRAM.docx
@@ -18,6 +18,8 @@
         </w:rPr>
         <w:t>LOOP PROGRAM</w:t>
       </w:r>
+      <w:bookmarkStart w:id="0" w:name="_GoBack"/>
+      <w:bookmarkEnd w:id="0"/>
     </w:p>
     <w:p>
       <w:pPr>
@@ -306,44 +308,23 @@
           <w:b/>
           <w:sz w:val="24"/>
         </w:rPr>
-        <w:t xml:space="preserve"> </w:t>
-      </w:r>
-      <w:r>
-        <w:rPr>
-          <w:b/>
-          <w:sz w:val="24"/>
-        </w:rPr>
-        <w:t xml:space="preserve">  </w:t>
-      </w:r>
-      <w:r>
-        <w:rPr>
-          <w:b/>
-          <w:sz w:val="24"/>
-        </w:rPr>
-        <w:t xml:space="preserve"> **</w:t>
-      </w:r>
-    </w:p>
-    <w:p>
-      <w:pPr>
-        <w:spacing w:after="0"/>
-        <w:rPr>
-          <w:b/>
-          <w:sz w:val="24"/>
-        </w:rPr>
-      </w:pPr>
-      <w:r>
-        <w:rPr>
-          <w:b/>
-          <w:sz w:val="24"/>
-        </w:rPr>
-        <w:t xml:space="preserve"> </w:t>
-      </w:r>
-      <w:r>
-        <w:rPr>
-          <w:b/>
-          <w:sz w:val="24"/>
-        </w:rPr>
-        <w:t xml:space="preserve"> ***</w:t>
+        <w:t xml:space="preserve">    **</w:t>
+      </w:r>
+    </w:p>
+    <w:p>
+      <w:pPr>
+        <w:spacing w:after="0"/>
+        <w:rPr>
+          <w:b/>
+          <w:sz w:val="24"/>
+        </w:rPr>
+      </w:pPr>
+      <w:r>
+        <w:rPr>
+          <w:b/>
+          <w:sz w:val="24"/>
+        </w:rPr>
+        <w:t xml:space="preserve">  ***</w:t>
       </w:r>
     </w:p>
     <w:p>
@@ -1898,8 +1879,6 @@
         </w:rPr>
         <w:t xml:space="preserve">   *</w:t>
       </w:r>
-      <w:bookmarkStart w:id="0" w:name="_GoBack"/>
-      <w:bookmarkEnd w:id="0"/>
     </w:p>
     <w:p>
       <w:pPr>
